--- a/Rapports/Rapport préliminaire/Rapport préliminaire robot - RUIZ Evan.docx
+++ b/Rapports/Rapport préliminaire/Rapport préliminaire robot - RUIZ Evan.docx
@@ -28,7 +28,13 @@
     </w:p>
     <w:p>
       <w:r>
-        <w:t>Ce rapport préliminaire vise à présenter les bases du projet de conception d'un robot suiveur de ligne. Il a pour but de structurer les informations relatives à la méthodologie, aux spécifications, au fonctionnement et à la conception fonctionnelle du système.</w:t>
+        <w:t xml:space="preserve">Le robot à pour but de se diriger en autonomie en suivant </w:t>
+      </w:r>
+      <w:r>
+        <w:t>une ligne marquée</w:t>
+      </w:r>
+      <w:r>
+        <w:t xml:space="preserve"> sur le sol.</w:t>
       </w:r>
     </w:p>
     <w:p>
@@ -48,7 +54,13 @@
     </w:p>
     <w:p>
       <w:r>
-        <w:t>L'objectif est de concevoir un robot capable de suivre une ligne de manière autonome. Le robot doit démarrer et s'arrêter suite à un claquement de mains.</w:t>
+        <w:t xml:space="preserve">L'objectif est de concevoir un robot capable de suivre une ligne de manière autonome. Le robot doit démarrer et s'arrêter </w:t>
+      </w:r>
+      <w:r>
+        <w:t>à la suite d’un</w:t>
+      </w:r>
+      <w:r>
+        <w:t xml:space="preserve"> claquement de mains.</w:t>
       </w:r>
     </w:p>
     <w:p>
@@ -82,36 +94,21 @@
       </w:r>
     </w:p>
     <w:p>
-      <w:pPr>
-        <w:numPr>
-          <w:ilvl w:val="0"/>
-          <w:numId w:val="1"/>
-        </w:numPr>
-      </w:pPr>
-      <w:r>
-        <w:t>Fonctionnement en intérieur.</w:t>
-      </w:r>
-    </w:p>
-    <w:p>
-      <w:pPr>
-        <w:numPr>
-          <w:ilvl w:val="0"/>
-          <w:numId w:val="1"/>
-        </w:numPr>
-      </w:pPr>
-      <w:r>
-        <w:t>Sensibilité aux lumières parasites.</w:t>
-      </w:r>
-    </w:p>
-    <w:p>
-      <w:pPr>
-        <w:numPr>
-          <w:ilvl w:val="0"/>
-          <w:numId w:val="1"/>
-        </w:numPr>
-      </w:pPr>
-      <w:r>
-        <w:t>Interactions sonores via claquement de mains.</w:t>
+      <w:r>
+        <w:t xml:space="preserve">Le robot </w:t>
+      </w:r>
+      <w:r>
+        <w:t>sera en intérieur.</w:t>
+      </w:r>
+    </w:p>
+    <w:p>
+      <w:r>
+        <w:t>Des sons tels que les claquements de mains et des sons parasites vont réagir avec le robot</w:t>
+      </w:r>
+    </w:p>
+    <w:p>
+      <w:r>
+        <w:t>Ensuite, de la lumière reflèteras sur la piste ainsi que des lumières parasites</w:t>
       </w:r>
     </w:p>
     <w:p>
@@ -130,47 +127,35 @@
       </w:r>
     </w:p>
     <w:p>
-      <w:pPr>
-        <w:numPr>
-          <w:ilvl w:val="0"/>
-          <w:numId w:val="2"/>
-        </w:numPr>
-      </w:pPr>
-      <w:r>
-        <w:t>Suivi d'une ligne blanche sur fond noir.</w:t>
-      </w:r>
-    </w:p>
-    <w:p>
-      <w:pPr>
-        <w:numPr>
-          <w:ilvl w:val="0"/>
-          <w:numId w:val="2"/>
-        </w:numPr>
-      </w:pPr>
-      <w:r>
-        <w:t>Démarrage et arrêt par claquement de mains.</w:t>
-      </w:r>
-    </w:p>
-    <w:p>
-      <w:pPr>
-        <w:numPr>
-          <w:ilvl w:val="0"/>
-          <w:numId w:val="2"/>
-        </w:numPr>
-      </w:pPr>
-      <w:r>
-        <w:t>Indication d'état via LEDs.</w:t>
-      </w:r>
-    </w:p>
-    <w:p>
-      <w:pPr>
-        <w:numPr>
-          <w:ilvl w:val="0"/>
-          <w:numId w:val="2"/>
-        </w:numPr>
-      </w:pPr>
-      <w:r>
-        <w:t>Fonctionnement autonome sur piles.</w:t>
+      <w:r>
+        <w:t>Il doit réagir aux claquements de mains. Cependant, des sons parasites, résonnés par les murs de la pièce par exemple, peuvent interférer avec le robot.</w:t>
+      </w:r>
+    </w:p>
+    <w:p>
+      <w:r>
+        <w:t>De plus, il doit indiquer sont état (veille / allumé) avec une LED</w:t>
+      </w:r>
+    </w:p>
+    <w:p>
+      <w:r>
+        <w:t xml:space="preserve">Ensuite, le robot doit pouvoir se déplacer en suivant une ligne blanche sur fond noir. On </w:t>
+      </w:r>
+      <w:r>
+        <w:t xml:space="preserve">va faire </w:t>
+      </w:r>
+      <w:r>
+        <w:t xml:space="preserve">reflétée </w:t>
+      </w:r>
+      <w:r>
+        <w:t>de la lumière sur</w:t>
+      </w:r>
+      <w:r>
+        <w:t xml:space="preserve"> la piste blanche pour qu’il détecte sa présence et la suivre. Cependant, des lumières parasites peuvent venir gêner le robot et le faire dévier de sa trajectoire.</w:t>
+      </w:r>
+    </w:p>
+    <w:p>
+      <w:r>
+        <w:t>Enfin, il doit être autonome, c’est-à-dire qu’il doit être alimenté avec des piles.</w:t>
       </w:r>
     </w:p>
     <w:p>
@@ -189,60 +174,40 @@
       </w:r>
     </w:p>
     <w:p>
-      <w:pPr>
-        <w:numPr>
-          <w:ilvl w:val="0"/>
-          <w:numId w:val="3"/>
-        </w:numPr>
-      </w:pPr>
-      <w:r>
-        <w:t>La piste comporte des virages.</w:t>
-      </w:r>
-    </w:p>
-    <w:p>
-      <w:pPr>
-        <w:numPr>
-          <w:ilvl w:val="0"/>
-          <w:numId w:val="3"/>
-        </w:numPr>
-      </w:pPr>
-      <w:r>
-        <w:t>En cas d'absence de piste, le robot continue tout droit.</w:t>
-      </w:r>
-    </w:p>
-    <w:p>
-      <w:pPr>
-        <w:numPr>
-          <w:ilvl w:val="0"/>
-          <w:numId w:val="3"/>
-        </w:numPr>
-      </w:pPr>
-      <w:r>
-        <w:t>Lors d'un croisement, le robot s'arrête.</w:t>
-      </w:r>
-    </w:p>
-    <w:p>
-      <w:pPr>
-        <w:numPr>
-          <w:ilvl w:val="0"/>
-          <w:numId w:val="3"/>
-        </w:numPr>
-      </w:pPr>
-      <w:r>
-        <w:t>En ligne droite, la vitesse est maximale.</w:t>
-      </w:r>
-    </w:p>
-    <w:p>
-      <w:pPr>
-        <w:numPr>
-          <w:ilvl w:val="0"/>
-          <w:numId w:val="3"/>
-        </w:numPr>
-      </w:pPr>
-      <w:r>
-        <w:t>Le démarrage se fait au premier claquement et l'arrêt au second.</w:t>
-      </w:r>
-    </w:p>
+      <w:r>
+        <w:t>Le robot devra suivre une ligne blanche qui comporte des virages, parfois des absences de piste mettront le robot à l’épreuve. Il devra aller tout droit.</w:t>
+      </w:r>
+    </w:p>
+    <w:p>
+      <w:r>
+        <w:t>Lors d’un croisement de piste le robot s’arrêtera et en ligne droite il atteindra sa vitesse maximale.</w:t>
+      </w:r>
+    </w:p>
+    <w:p>
+      <w:r>
+        <w:t>Il sera commandé par claquement de main, au premier claquement de main il s’allumera et au second il s’arrêtera. Le claquement de main serait au plus loin à 5m.</w:t>
+      </w:r>
+    </w:p>
+    <w:p>
+      <w:r>
+        <w:t xml:space="preserve">Une LED affichera son état, s’il est en veille, la LED sera allumée et </w:t>
+      </w:r>
+      <w:proofErr w:type="gramStart"/>
+      <w:r>
+        <w:t>si il</w:t>
+      </w:r>
+      <w:proofErr w:type="gramEnd"/>
+      <w:r>
+        <w:t xml:space="preserve"> est en marche, une LED blanche s’allumera et son intensité variera en fonction de la lumière reçu par le capteur.</w:t>
+      </w:r>
+    </w:p>
+    <w:p>
+      <w:r>
+        <w:lastRenderedPageBreak/>
+        <w:t>Par défaut le robot sera en veille.</w:t>
+      </w:r>
+    </w:p>
+    <w:p/>
     <w:p>
       <w:pPr>
         <w:rPr>
@@ -259,47 +224,42 @@
       </w:r>
     </w:p>
     <w:p>
-      <w:pPr>
-        <w:numPr>
-          <w:ilvl w:val="0"/>
-          <w:numId w:val="4"/>
-        </w:numPr>
-      </w:pPr>
-      <w:r>
-        <w:t>Conception en électronique analogique.</w:t>
-      </w:r>
-    </w:p>
-    <w:p>
-      <w:pPr>
-        <w:numPr>
-          <w:ilvl w:val="0"/>
-          <w:numId w:val="4"/>
-        </w:numPr>
-      </w:pPr>
-      <w:r>
-        <w:t>Alimentation : 9V pour la commande et 6V pour la puissance.</w:t>
-      </w:r>
-    </w:p>
-    <w:p>
-      <w:pPr>
-        <w:numPr>
-          <w:ilvl w:val="0"/>
-          <w:numId w:val="4"/>
-        </w:numPr>
-      </w:pPr>
-      <w:r>
-        <w:t>Capteurs : CNY70, SG3524, NE555, BD438.</w:t>
-      </w:r>
-    </w:p>
-    <w:p>
-      <w:pPr>
-        <w:numPr>
-          <w:ilvl w:val="0"/>
-          <w:numId w:val="4"/>
-        </w:numPr>
-      </w:pPr>
-      <w:r>
-        <w:t>Support équipé de roues motorisées.</w:t>
+      <w:r>
+        <w:t>Le robot sera</w:t>
+      </w:r>
+      <w:r>
+        <w:t xml:space="preserve"> conçu à partir d’électronique analogique, les composants que nous allons utiliser seront : </w:t>
+      </w:r>
+      <w:r>
+        <w:t>CNY70, SG3524, NE555, CD4017, BD438, capteur à électrets, moteurs à courant continu</w:t>
+      </w:r>
+      <w:r>
+        <w:t>. </w:t>
+      </w:r>
+    </w:p>
+    <w:p>
+      <w:r>
+        <w:t>De plus il sera alimenté par des piles : 1 pile de 9V pour la partie commande et 4 piles de 1.5V en série pour la partie puissance.</w:t>
+      </w:r>
+    </w:p>
+    <w:p>
+      <w:r>
+        <w:t>Les circuits imprimés conçu par nous-même seront reliée ensemble par une carte fond de panier fournis.</w:t>
+      </w:r>
+    </w:p>
+    <w:p>
+      <w:r>
+        <w:t>Les logiciels mis à notre disposition sont Micro-Cap et Eagle.</w:t>
+      </w:r>
+    </w:p>
+    <w:p>
+      <w:proofErr w:type="gramStart"/>
+      <w:r>
+        <w:t>Le supports</w:t>
+      </w:r>
+      <w:proofErr w:type="gramEnd"/>
+      <w:r>
+        <w:t xml:space="preserve"> que l’on va nous fournir est constitué de 2 roues motorisées, d’une carte des yeux, d’une carte fond de panier et d’emplacements des piles, elles aussi fournis.</w:t>
       </w:r>
     </w:p>
     <w:p>
@@ -314,13 +274,53 @@
           <w:b/>
           <w:bCs/>
         </w:rPr>
-        <w:lastRenderedPageBreak/>
         <w:t>Fonctionnement</w:t>
       </w:r>
     </w:p>
     <w:p>
       <w:r>
-        <w:t>Le robot se repère grâce à des capteurs infrarouges placés à l'avant sous le robot. Il avance lorsque les capteurs ne détectent pas la ligne et ajuste sa trajectoire en fonction des informations captées.</w:t>
+        <w:t>Le robot se repère grâce à des capteurs infrarouges placés à l'avant sous le robot.</w:t>
+      </w:r>
+    </w:p>
+    <w:p>
+      <w:r>
+        <w:t xml:space="preserve"> Il </w:t>
+      </w:r>
+      <w:r>
+        <w:t>suit une ligne blanche qu’il détecte grâce à la lumière réfléchis par la piste, s’il</w:t>
+      </w:r>
+      <w:r>
+        <w:t xml:space="preserve"> ne détecte</w:t>
+      </w:r>
+      <w:r>
+        <w:t xml:space="preserve"> pas la ligne</w:t>
+      </w:r>
+      <w:r>
+        <w:t>, il ira tout droit.</w:t>
+      </w:r>
+      <w:r>
+        <w:t xml:space="preserve"> </w:t>
+      </w:r>
+    </w:p>
+    <w:p>
+      <w:r>
+        <w:t>De plus,</w:t>
+      </w:r>
+      <w:r>
+        <w:t xml:space="preserve"> ajuste sa trajectoire en fonction des informations captées</w:t>
+      </w:r>
+      <w:r>
+        <w:t>, comme des intersections.</w:t>
+      </w:r>
+    </w:p>
+    <w:p>
+      <w:r>
+        <w:t xml:space="preserve">Le capteur gauche contrôle le moteur droit et le capteur droit contrôle le moteur gauche. </w:t>
+      </w:r>
+    </w:p>
+    <w:p>
+      <w:r>
+        <w:t>Si le capteur gauche ne détecte plus de lumière et que le capteur droit détecte encore la lumière alors le moteur droit iras plus vite que le moteur gauche pour tourner à droit, et inversement.</w:t>
       </w:r>
     </w:p>
     <w:p>
@@ -420,6 +420,7 @@
         </w:numPr>
       </w:pPr>
       <w:r>
+        <w:lastRenderedPageBreak/>
         <w:t>Repérage par rapport à la piste.</w:t>
       </w:r>
     </w:p>
@@ -450,38 +451,27 @@
       </w:r>
     </w:p>
     <w:p>
-      <w:pPr>
-        <w:numPr>
-          <w:ilvl w:val="0"/>
-          <w:numId w:val="7"/>
-        </w:numPr>
-      </w:pPr>
-      <w:r>
-        <w:t>Transforme le son en un signal de marche/arrêt.</w:t>
-      </w:r>
-    </w:p>
-    <w:p>
-      <w:pPr>
-        <w:numPr>
-          <w:ilvl w:val="0"/>
-          <w:numId w:val="7"/>
-        </w:numPr>
-      </w:pPr>
-      <w:r>
-        <w:t>LED indiquant l'état du robot.</w:t>
-      </w:r>
-    </w:p>
-    <w:p>
-      <w:pPr>
-        <w:numPr>
-          <w:ilvl w:val="0"/>
-          <w:numId w:val="7"/>
-        </w:numPr>
-      </w:pPr>
-      <w:r>
-        <w:t>Distance ajustable entre 5 et 10m.</w:t>
-      </w:r>
-    </w:p>
+      <w:r>
+        <w:t>Le robot détecte le claquement de mains à une distance comprise entre 5m et 10m grâce à un micro à électret placé sur le haut de la carte et le transforme en un ordre de marche/arrêt.</w:t>
+      </w:r>
+    </w:p>
+    <w:p>
+      <w:r>
+        <w:t xml:space="preserve"> Une LED de 5mm sur le haut de la carte affiche son état de veille (allumé = veille) et l’intensité lumineuse reçu par la piste (par une LED blanche).</w:t>
+      </w:r>
+    </w:p>
+    <w:p>
+      <w:r>
+        <w:t xml:space="preserve">La tension de sortie passe à 9V s’il est à l’arrêt et à 0V </w:t>
+      </w:r>
+      <w:r>
+        <w:t>s’il</w:t>
+      </w:r>
+      <w:r>
+        <w:t xml:space="preserve"> est en marche.</w:t>
+      </w:r>
+    </w:p>
+    <w:p/>
     <w:p>
       <w:pPr>
         <w:rPr>
@@ -498,27 +488,35 @@
       </w:r>
     </w:p>
     <w:p>
-      <w:pPr>
-        <w:numPr>
-          <w:ilvl w:val="0"/>
-          <w:numId w:val="8"/>
-        </w:numPr>
-      </w:pPr>
-      <w:r>
-        <w:t>Utilisation d'IR pour détecter la piste.</w:t>
-      </w:r>
-    </w:p>
-    <w:p>
-      <w:pPr>
-        <w:numPr>
-          <w:ilvl w:val="0"/>
-          <w:numId w:val="8"/>
-        </w:numPr>
-      </w:pPr>
-      <w:r>
-        <w:t>Signal de 6V lorsqu'il détecte un fond blanc, 0V sur fond noir.</w:t>
-      </w:r>
-    </w:p>
+      <w:r>
+        <w:t>Le robot se repère</w:t>
+      </w:r>
+      <w:r>
+        <w:t xml:space="preserve"> par rapport</w:t>
+      </w:r>
+      <w:r>
+        <w:t xml:space="preserve"> à la piste</w:t>
+      </w:r>
+      <w:r>
+        <w:t xml:space="preserve">, il émet des infrarouges pour sonder le sol et capter les infrarouges réfléchis. Il doit être capable de différencier les lumière réfléchis par la piste par rapport aux lumières parasites. </w:t>
+      </w:r>
+    </w:p>
+    <w:p>
+      <w:r>
+        <w:t>Chaque capteur va recevoir un signal, il sera de 6V s’il détecte la piste blanche et il sera de 0V s’il ne détecte rien.</w:t>
+      </w:r>
+    </w:p>
+    <w:p>
+      <w:r>
+        <w:t>Ensuite il va émettre de la lumière avec une LED blanche, son intensité varie en fonction de la quantité de lumière capté. S’il est au-dessus de la piste blanche son intensité sera maximal et inversement s’il ne capte rien.</w:t>
+      </w:r>
+    </w:p>
+    <w:p>
+      <w:r>
+        <w:t>La carte comportant les capteurs sera fournie. On utilise le CNY70 comme composant et l’alimentation se fait par une pile 9V.</w:t>
+      </w:r>
+    </w:p>
+    <w:p/>
     <w:p>
       <w:pPr>
         <w:rPr>
@@ -535,41 +533,48 @@
       </w:r>
     </w:p>
     <w:p>
-      <w:pPr>
-        <w:numPr>
-          <w:ilvl w:val="0"/>
-          <w:numId w:val="9"/>
-        </w:numPr>
-      </w:pPr>
-      <w:r>
-        <w:t>Ajustement de la vitesse des moteurs.</w:t>
-      </w:r>
-    </w:p>
-    <w:p>
-      <w:pPr>
-        <w:numPr>
-          <w:ilvl w:val="0"/>
-          <w:numId w:val="9"/>
-        </w:numPr>
-      </w:pPr>
-      <w:r>
-        <w:t>Autorisation de déplacement :  9V (arrêt) et 0V (marche).</w:t>
-      </w:r>
-    </w:p>
-    <w:p>
-      <w:pPr>
-        <w:numPr>
-          <w:ilvl w:val="0"/>
-          <w:numId w:val="9"/>
-        </w:numPr>
-      </w:pPr>
-      <w:r>
-        <w:t>Commande indépendante des moteurs gauche et droit.</w:t>
-      </w:r>
-    </w:p>
-    <w:p>
-      <w:r>
-        <w:t>Ce rapport préliminaire structure les bases du projet et servira de référence pour les prochaines étapes de réalisation et validation du robot suiveur de ligne.</w:t>
+      <w:r>
+        <w:t>Chaque moteur est indépendant, donc leur vitesse peut varier afin de faire tourner le robot. Ainsi le robot peut s’adapter au parcours.</w:t>
+      </w:r>
+    </w:p>
+    <w:p>
+      <w:r>
+        <w:t>En fonction de sa position sur la piste il pourra adapter la vitesse d’un de ses moteurs pour par exemple suivre un virage.</w:t>
+      </w:r>
+      <w:r>
+        <w:t xml:space="preserve"> Pour cela, il y à un capteur par moteur, le capteur de droite commande le moteur de droite et inversement pour le moteur de gauche.</w:t>
+      </w:r>
+    </w:p>
+    <w:p>
+      <w:r>
+        <w:t>Si on reçoit un signal de 0V on sait que le moteur est à sa vitesse maximal, inversement s’il on reçois un signal de 6V, le moteur est à la vitesse minimum.</w:t>
+      </w:r>
+    </w:p>
+    <w:p>
+      <w:r>
+        <w:t>On doit pouvoir récupérer les signaux de commandes des moteurs ainsi que contrôler le courant dès les moteurs. Le courant d’un moteur est limité à 1A.</w:t>
+      </w:r>
+    </w:p>
+    <w:p>
+      <w:r>
+        <w:lastRenderedPageBreak/>
+        <w:t>La marche/arrêt sera gérer en fonction du signal d’autorisation de déplacement, c’est-à-dire le claquement de main.</w:t>
+      </w:r>
+    </w:p>
+    <w:p>
+      <w:r>
+        <w:t>Si le signal est à 9V alors il est à l’arrêt et inversement s’il est à 0V.</w:t>
+      </w:r>
+    </w:p>
+    <w:p>
+      <w:r>
+        <w:t xml:space="preserve">La partie commande (capteurs et SG 3524 [contrôleur PWM]) seront alimenté par une pile 9V tandis que la partie puissance (moteurs [à courant continu de 6V et courant nominal de 600mA] </w:t>
+      </w:r>
+      <w:r>
+        <w:t>et transistor BD 438</w:t>
+      </w:r>
+      <w:r>
+        <w:t>) seront alimentés en 6V. Attention il faut prévoir un découplage pour chaque partie de 100µF</w:t>
       </w:r>
     </w:p>
     <w:p/>
@@ -2356,12 +2361,13 @@
   <w:style w:type="paragraph" w:default="1" w:styleId="Normal">
     <w:name w:val="Normal"/>
     <w:qFormat/>
-  </w:style>
-  <w:style w:type="paragraph" w:styleId="Heading1">
+    <w:rsid w:val="00651EB6"/>
+  </w:style>
+  <w:style w:type="paragraph" w:styleId="Titre1">
     <w:name w:val="heading 1"/>
     <w:basedOn w:val="Normal"/>
     <w:next w:val="Normal"/>
-    <w:link w:val="Heading1Char"/>
+    <w:link w:val="Titre1Car"/>
     <w:uiPriority w:val="9"/>
     <w:qFormat/>
     <w:rsid w:val="00817BD8"/>
@@ -2378,11 +2384,11 @@
       <w:szCs w:val="40"/>
     </w:rPr>
   </w:style>
-  <w:style w:type="paragraph" w:styleId="Heading2">
+  <w:style w:type="paragraph" w:styleId="Titre2">
     <w:name w:val="heading 2"/>
     <w:basedOn w:val="Normal"/>
     <w:next w:val="Normal"/>
-    <w:link w:val="Heading2Char"/>
+    <w:link w:val="Titre2Car"/>
     <w:uiPriority w:val="9"/>
     <w:semiHidden/>
     <w:unhideWhenUsed/>
@@ -2401,11 +2407,11 @@
       <w:szCs w:val="32"/>
     </w:rPr>
   </w:style>
-  <w:style w:type="paragraph" w:styleId="Heading3">
+  <w:style w:type="paragraph" w:styleId="Titre3">
     <w:name w:val="heading 3"/>
     <w:basedOn w:val="Normal"/>
     <w:next w:val="Normal"/>
-    <w:link w:val="Heading3Char"/>
+    <w:link w:val="Titre3Car"/>
     <w:uiPriority w:val="9"/>
     <w:semiHidden/>
     <w:unhideWhenUsed/>
@@ -2424,11 +2430,11 @@
       <w:szCs w:val="28"/>
     </w:rPr>
   </w:style>
-  <w:style w:type="paragraph" w:styleId="Heading4">
+  <w:style w:type="paragraph" w:styleId="Titre4">
     <w:name w:val="heading 4"/>
     <w:basedOn w:val="Normal"/>
     <w:next w:val="Normal"/>
-    <w:link w:val="Heading4Char"/>
+    <w:link w:val="Titre4Car"/>
     <w:uiPriority w:val="9"/>
     <w:semiHidden/>
     <w:unhideWhenUsed/>
@@ -2447,11 +2453,11 @@
       <w:color w:val="0F4761" w:themeColor="accent1" w:themeShade="BF"/>
     </w:rPr>
   </w:style>
-  <w:style w:type="paragraph" w:styleId="Heading5">
+  <w:style w:type="paragraph" w:styleId="Titre5">
     <w:name w:val="heading 5"/>
     <w:basedOn w:val="Normal"/>
     <w:next w:val="Normal"/>
-    <w:link w:val="Heading5Char"/>
+    <w:link w:val="Titre5Car"/>
     <w:uiPriority w:val="9"/>
     <w:semiHidden/>
     <w:unhideWhenUsed/>
@@ -2468,11 +2474,11 @@
       <w:color w:val="0F4761" w:themeColor="accent1" w:themeShade="BF"/>
     </w:rPr>
   </w:style>
-  <w:style w:type="paragraph" w:styleId="Heading6">
+  <w:style w:type="paragraph" w:styleId="Titre6">
     <w:name w:val="heading 6"/>
     <w:basedOn w:val="Normal"/>
     <w:next w:val="Normal"/>
-    <w:link w:val="Heading6Char"/>
+    <w:link w:val="Titre6Car"/>
     <w:uiPriority w:val="9"/>
     <w:semiHidden/>
     <w:unhideWhenUsed/>
@@ -2491,11 +2497,11 @@
       <w:color w:val="595959" w:themeColor="text1" w:themeTint="A6"/>
     </w:rPr>
   </w:style>
-  <w:style w:type="paragraph" w:styleId="Heading7">
+  <w:style w:type="paragraph" w:styleId="Titre7">
     <w:name w:val="heading 7"/>
     <w:basedOn w:val="Normal"/>
     <w:next w:val="Normal"/>
-    <w:link w:val="Heading7Char"/>
+    <w:link w:val="Titre7Car"/>
     <w:uiPriority w:val="9"/>
     <w:semiHidden/>
     <w:unhideWhenUsed/>
@@ -2512,11 +2518,11 @@
       <w:color w:val="595959" w:themeColor="text1" w:themeTint="A6"/>
     </w:rPr>
   </w:style>
-  <w:style w:type="paragraph" w:styleId="Heading8">
+  <w:style w:type="paragraph" w:styleId="Titre8">
     <w:name w:val="heading 8"/>
     <w:basedOn w:val="Normal"/>
     <w:next w:val="Normal"/>
-    <w:link w:val="Heading8Char"/>
+    <w:link w:val="Titre8Car"/>
     <w:uiPriority w:val="9"/>
     <w:semiHidden/>
     <w:unhideWhenUsed/>
@@ -2535,11 +2541,11 @@
       <w:color w:val="272727" w:themeColor="text1" w:themeTint="D8"/>
     </w:rPr>
   </w:style>
-  <w:style w:type="paragraph" w:styleId="Heading9">
+  <w:style w:type="paragraph" w:styleId="Titre9">
     <w:name w:val="heading 9"/>
     <w:basedOn w:val="Normal"/>
     <w:next w:val="Normal"/>
-    <w:link w:val="Heading9Char"/>
+    <w:link w:val="Titre9Car"/>
     <w:uiPriority w:val="9"/>
     <w:semiHidden/>
     <w:unhideWhenUsed/>
@@ -2556,12 +2562,12 @@
       <w:color w:val="272727" w:themeColor="text1" w:themeTint="D8"/>
     </w:rPr>
   </w:style>
-  <w:style w:type="character" w:default="1" w:styleId="DefaultParagraphFont">
+  <w:style w:type="character" w:default="1" w:styleId="Policepardfaut">
     <w:name w:val="Default Paragraph Font"/>
     <w:uiPriority w:val="1"/>
     <w:unhideWhenUsed/>
   </w:style>
-  <w:style w:type="table" w:default="1" w:styleId="TableNormal">
+  <w:style w:type="table" w:default="1" w:styleId="TableauNormal">
     <w:name w:val="Normal Table"/>
     <w:uiPriority w:val="99"/>
     <w:semiHidden/>
@@ -2576,16 +2582,16 @@
       </w:tblCellMar>
     </w:tblPr>
   </w:style>
-  <w:style w:type="numbering" w:default="1" w:styleId="NoList">
+  <w:style w:type="numbering" w:default="1" w:styleId="Aucuneliste">
     <w:name w:val="No List"/>
     <w:uiPriority w:val="99"/>
     <w:semiHidden/>
     <w:unhideWhenUsed/>
   </w:style>
-  <w:style w:type="character" w:customStyle="1" w:styleId="Heading1Char">
-    <w:name w:val="Heading 1 Char"/>
-    <w:basedOn w:val="DefaultParagraphFont"/>
-    <w:link w:val="Heading1"/>
+  <w:style w:type="character" w:customStyle="1" w:styleId="Titre1Car">
+    <w:name w:val="Titre 1 Car"/>
+    <w:basedOn w:val="Policepardfaut"/>
+    <w:link w:val="Titre1"/>
     <w:uiPriority w:val="9"/>
     <w:rsid w:val="00817BD8"/>
     <w:rPr>
@@ -2595,10 +2601,10 @@
       <w:szCs w:val="40"/>
     </w:rPr>
   </w:style>
-  <w:style w:type="character" w:customStyle="1" w:styleId="Heading2Char">
-    <w:name w:val="Heading 2 Char"/>
-    <w:basedOn w:val="DefaultParagraphFont"/>
-    <w:link w:val="Heading2"/>
+  <w:style w:type="character" w:customStyle="1" w:styleId="Titre2Car">
+    <w:name w:val="Titre 2 Car"/>
+    <w:basedOn w:val="Policepardfaut"/>
+    <w:link w:val="Titre2"/>
     <w:uiPriority w:val="9"/>
     <w:semiHidden/>
     <w:rsid w:val="00817BD8"/>
@@ -2609,10 +2615,10 @@
       <w:szCs w:val="32"/>
     </w:rPr>
   </w:style>
-  <w:style w:type="character" w:customStyle="1" w:styleId="Heading3Char">
-    <w:name w:val="Heading 3 Char"/>
-    <w:basedOn w:val="DefaultParagraphFont"/>
-    <w:link w:val="Heading3"/>
+  <w:style w:type="character" w:customStyle="1" w:styleId="Titre3Car">
+    <w:name w:val="Titre 3 Car"/>
+    <w:basedOn w:val="Policepardfaut"/>
+    <w:link w:val="Titre3"/>
     <w:uiPriority w:val="9"/>
     <w:semiHidden/>
     <w:rsid w:val="00817BD8"/>
@@ -2623,10 +2629,10 @@
       <w:szCs w:val="28"/>
     </w:rPr>
   </w:style>
-  <w:style w:type="character" w:customStyle="1" w:styleId="Heading4Char">
-    <w:name w:val="Heading 4 Char"/>
-    <w:basedOn w:val="DefaultParagraphFont"/>
-    <w:link w:val="Heading4"/>
+  <w:style w:type="character" w:customStyle="1" w:styleId="Titre4Car">
+    <w:name w:val="Titre 4 Car"/>
+    <w:basedOn w:val="Policepardfaut"/>
+    <w:link w:val="Titre4"/>
     <w:uiPriority w:val="9"/>
     <w:semiHidden/>
     <w:rsid w:val="00817BD8"/>
@@ -2637,10 +2643,10 @@
       <w:color w:val="0F4761" w:themeColor="accent1" w:themeShade="BF"/>
     </w:rPr>
   </w:style>
-  <w:style w:type="character" w:customStyle="1" w:styleId="Heading5Char">
-    <w:name w:val="Heading 5 Char"/>
-    <w:basedOn w:val="DefaultParagraphFont"/>
-    <w:link w:val="Heading5"/>
+  <w:style w:type="character" w:customStyle="1" w:styleId="Titre5Car">
+    <w:name w:val="Titre 5 Car"/>
+    <w:basedOn w:val="Policepardfaut"/>
+    <w:link w:val="Titre5"/>
     <w:uiPriority w:val="9"/>
     <w:semiHidden/>
     <w:rsid w:val="00817BD8"/>
@@ -2649,10 +2655,10 @@
       <w:color w:val="0F4761" w:themeColor="accent1" w:themeShade="BF"/>
     </w:rPr>
   </w:style>
-  <w:style w:type="character" w:customStyle="1" w:styleId="Heading6Char">
-    <w:name w:val="Heading 6 Char"/>
-    <w:basedOn w:val="DefaultParagraphFont"/>
-    <w:link w:val="Heading6"/>
+  <w:style w:type="character" w:customStyle="1" w:styleId="Titre6Car">
+    <w:name w:val="Titre 6 Car"/>
+    <w:basedOn w:val="Policepardfaut"/>
+    <w:link w:val="Titre6"/>
     <w:uiPriority w:val="9"/>
     <w:semiHidden/>
     <w:rsid w:val="00817BD8"/>
@@ -2663,10 +2669,10 @@
       <w:color w:val="595959" w:themeColor="text1" w:themeTint="A6"/>
     </w:rPr>
   </w:style>
-  <w:style w:type="character" w:customStyle="1" w:styleId="Heading7Char">
-    <w:name w:val="Heading 7 Char"/>
-    <w:basedOn w:val="DefaultParagraphFont"/>
-    <w:link w:val="Heading7"/>
+  <w:style w:type="character" w:customStyle="1" w:styleId="Titre7Car">
+    <w:name w:val="Titre 7 Car"/>
+    <w:basedOn w:val="Policepardfaut"/>
+    <w:link w:val="Titre7"/>
     <w:uiPriority w:val="9"/>
     <w:semiHidden/>
     <w:rsid w:val="00817BD8"/>
@@ -2675,10 +2681,10 @@
       <w:color w:val="595959" w:themeColor="text1" w:themeTint="A6"/>
     </w:rPr>
   </w:style>
-  <w:style w:type="character" w:customStyle="1" w:styleId="Heading8Char">
-    <w:name w:val="Heading 8 Char"/>
-    <w:basedOn w:val="DefaultParagraphFont"/>
-    <w:link w:val="Heading8"/>
+  <w:style w:type="character" w:customStyle="1" w:styleId="Titre8Car">
+    <w:name w:val="Titre 8 Car"/>
+    <w:basedOn w:val="Policepardfaut"/>
+    <w:link w:val="Titre8"/>
     <w:uiPriority w:val="9"/>
     <w:semiHidden/>
     <w:rsid w:val="00817BD8"/>
@@ -2689,10 +2695,10 @@
       <w:color w:val="272727" w:themeColor="text1" w:themeTint="D8"/>
     </w:rPr>
   </w:style>
-  <w:style w:type="character" w:customStyle="1" w:styleId="Heading9Char">
-    <w:name w:val="Heading 9 Char"/>
-    <w:basedOn w:val="DefaultParagraphFont"/>
-    <w:link w:val="Heading9"/>
+  <w:style w:type="character" w:customStyle="1" w:styleId="Titre9Car">
+    <w:name w:val="Titre 9 Car"/>
+    <w:basedOn w:val="Policepardfaut"/>
+    <w:link w:val="Titre9"/>
     <w:uiPriority w:val="9"/>
     <w:semiHidden/>
     <w:rsid w:val="00817BD8"/>
@@ -2701,11 +2707,11 @@
       <w:color w:val="272727" w:themeColor="text1" w:themeTint="D8"/>
     </w:rPr>
   </w:style>
-  <w:style w:type="paragraph" w:styleId="Title">
+  <w:style w:type="paragraph" w:styleId="Titre">
     <w:name w:val="Title"/>
     <w:basedOn w:val="Normal"/>
     <w:next w:val="Normal"/>
-    <w:link w:val="TitleChar"/>
+    <w:link w:val="TitreCar"/>
     <w:uiPriority w:val="10"/>
     <w:qFormat/>
     <w:rsid w:val="00817BD8"/>
@@ -2721,10 +2727,10 @@
       <w:szCs w:val="56"/>
     </w:rPr>
   </w:style>
-  <w:style w:type="character" w:customStyle="1" w:styleId="TitleChar">
-    <w:name w:val="Title Char"/>
-    <w:basedOn w:val="DefaultParagraphFont"/>
-    <w:link w:val="Title"/>
+  <w:style w:type="character" w:customStyle="1" w:styleId="TitreCar">
+    <w:name w:val="Titre Car"/>
+    <w:basedOn w:val="Policepardfaut"/>
+    <w:link w:val="Titre"/>
     <w:uiPriority w:val="10"/>
     <w:rsid w:val="00817BD8"/>
     <w:rPr>
@@ -2735,11 +2741,11 @@
       <w:szCs w:val="56"/>
     </w:rPr>
   </w:style>
-  <w:style w:type="paragraph" w:styleId="Subtitle">
+  <w:style w:type="paragraph" w:styleId="Sous-titre">
     <w:name w:val="Subtitle"/>
     <w:basedOn w:val="Normal"/>
     <w:next w:val="Normal"/>
-    <w:link w:val="SubtitleChar"/>
+    <w:link w:val="Sous-titreCar"/>
     <w:uiPriority w:val="11"/>
     <w:qFormat/>
     <w:rsid w:val="00817BD8"/>
@@ -2756,10 +2762,10 @@
       <w:szCs w:val="28"/>
     </w:rPr>
   </w:style>
-  <w:style w:type="character" w:customStyle="1" w:styleId="SubtitleChar">
-    <w:name w:val="Subtitle Char"/>
-    <w:basedOn w:val="DefaultParagraphFont"/>
-    <w:link w:val="Subtitle"/>
+  <w:style w:type="character" w:customStyle="1" w:styleId="Sous-titreCar">
+    <w:name w:val="Sous-titre Car"/>
+    <w:basedOn w:val="Policepardfaut"/>
+    <w:link w:val="Sous-titre"/>
     <w:uiPriority w:val="11"/>
     <w:rsid w:val="00817BD8"/>
     <w:rPr>
@@ -2770,11 +2776,11 @@
       <w:szCs w:val="28"/>
     </w:rPr>
   </w:style>
-  <w:style w:type="paragraph" w:styleId="Quote">
+  <w:style w:type="paragraph" w:styleId="Citation">
     <w:name w:val="Quote"/>
     <w:basedOn w:val="Normal"/>
     <w:next w:val="Normal"/>
-    <w:link w:val="QuoteChar"/>
+    <w:link w:val="CitationCar"/>
     <w:uiPriority w:val="29"/>
     <w:qFormat/>
     <w:rsid w:val="00817BD8"/>
@@ -2788,10 +2794,10 @@
       <w:color w:val="404040" w:themeColor="text1" w:themeTint="BF"/>
     </w:rPr>
   </w:style>
-  <w:style w:type="character" w:customStyle="1" w:styleId="QuoteChar">
-    <w:name w:val="Quote Char"/>
-    <w:basedOn w:val="DefaultParagraphFont"/>
-    <w:link w:val="Quote"/>
+  <w:style w:type="character" w:customStyle="1" w:styleId="CitationCar">
+    <w:name w:val="Citation Car"/>
+    <w:basedOn w:val="Policepardfaut"/>
+    <w:link w:val="Citation"/>
     <w:uiPriority w:val="29"/>
     <w:rsid w:val="00817BD8"/>
     <w:rPr>
@@ -2800,7 +2806,7 @@
       <w:color w:val="404040" w:themeColor="text1" w:themeTint="BF"/>
     </w:rPr>
   </w:style>
-  <w:style w:type="paragraph" w:styleId="ListParagraph">
+  <w:style w:type="paragraph" w:styleId="Paragraphedeliste">
     <w:name w:val="List Paragraph"/>
     <w:basedOn w:val="Normal"/>
     <w:uiPriority w:val="34"/>
@@ -2811,9 +2817,9 @@
       <w:contextualSpacing/>
     </w:pPr>
   </w:style>
-  <w:style w:type="character" w:styleId="IntenseEmphasis">
+  <w:style w:type="character" w:styleId="Accentuationintense">
     <w:name w:val="Intense Emphasis"/>
-    <w:basedOn w:val="DefaultParagraphFont"/>
+    <w:basedOn w:val="Policepardfaut"/>
     <w:uiPriority w:val="21"/>
     <w:qFormat/>
     <w:rsid w:val="00817BD8"/>
@@ -2823,11 +2829,11 @@
       <w:color w:val="0F4761" w:themeColor="accent1" w:themeShade="BF"/>
     </w:rPr>
   </w:style>
-  <w:style w:type="paragraph" w:styleId="IntenseQuote">
+  <w:style w:type="paragraph" w:styleId="Citationintense">
     <w:name w:val="Intense Quote"/>
     <w:basedOn w:val="Normal"/>
     <w:next w:val="Normal"/>
-    <w:link w:val="IntenseQuoteChar"/>
+    <w:link w:val="CitationintenseCar"/>
     <w:uiPriority w:val="30"/>
     <w:qFormat/>
     <w:rsid w:val="00817BD8"/>
@@ -2846,10 +2852,10 @@
       <w:color w:val="0F4761" w:themeColor="accent1" w:themeShade="BF"/>
     </w:rPr>
   </w:style>
-  <w:style w:type="character" w:customStyle="1" w:styleId="IntenseQuoteChar">
-    <w:name w:val="Intense Quote Char"/>
-    <w:basedOn w:val="DefaultParagraphFont"/>
-    <w:link w:val="IntenseQuote"/>
+  <w:style w:type="character" w:customStyle="1" w:styleId="CitationintenseCar">
+    <w:name w:val="Citation intense Car"/>
+    <w:basedOn w:val="Policepardfaut"/>
+    <w:link w:val="Citationintense"/>
     <w:uiPriority w:val="30"/>
     <w:rsid w:val="00817BD8"/>
     <w:rPr>
@@ -2858,9 +2864,9 @@
       <w:color w:val="0F4761" w:themeColor="accent1" w:themeShade="BF"/>
     </w:rPr>
   </w:style>
-  <w:style w:type="character" w:styleId="IntenseReference">
+  <w:style w:type="character" w:styleId="Rfrenceintense">
     <w:name w:val="Intense Reference"/>
-    <w:basedOn w:val="DefaultParagraphFont"/>
+    <w:basedOn w:val="Policepardfaut"/>
     <w:uiPriority w:val="32"/>
     <w:qFormat/>
     <w:rsid w:val="00817BD8"/>
